--- a/Common/Install_Ubuntu_workspace.docx
+++ b/Common/Install_Ubuntu_workspace.docx
@@ -3,11 +3,11 @@
 <w:document xmlns:wpc="http://schemas.microsoft.com/office/word/2010/wordprocessingCanvas" xmlns:mc="http://schemas.openxmlformats.org/markup-compatibility/2006" xmlns:o="urn:schemas-microsoft-com:office:office" xmlns:r="http://schemas.openxmlformats.org/officeDocument/2006/relationships" xmlns:m="http://schemas.openxmlformats.org/officeDocument/2006/math" xmlns:v="urn:schemas-microsoft-com:vml" xmlns:wp14="http://schemas.microsoft.com/office/word/2010/wordprocessingDrawing" xmlns:wp="http://schemas.openxmlformats.org/drawingml/2006/wordprocessingDrawing" xmlns:w10="urn:schemas-microsoft-com:office:word" xmlns:w="http://schemas.openxmlformats.org/wordprocessingml/2006/main" xmlns:w14="http://schemas.microsoft.com/office/word/2010/wordml" xmlns:wpg="http://schemas.microsoft.com/office/word/2010/wordprocessingGroup" xmlns:wpi="http://schemas.microsoft.com/office/word/2010/wordprocessingInk" xmlns:wne="http://schemas.microsoft.com/office/word/2006/wordml" xmlns:wps="http://schemas.microsoft.com/office/word/2010/wordprocessingShape" mc:Ignorable="w14 wp14">
   <w:body>
     <w:p>
-      <w:r>
-        <w:t xml:space="preserve">1. </w:t>
-      </w:r>
-      <w:r>
-        <w:t xml:space="preserve">Устанавливаем </w:t>
+      <w:pPr>
+        <w:pStyle w:val="aa"/>
+      </w:pPr>
+      <w:r>
+        <w:t xml:space="preserve">Установка и настройка ОС </w:t>
       </w:r>
       <w:r>
         <w:rPr>
@@ -19,20 +19,440 @@
         <w:t xml:space="preserve"> </w:t>
       </w:r>
       <w:r>
-        <w:t xml:space="preserve">(на комп или на </w:t>
-      </w:r>
-      <w:proofErr w:type="spellStart"/>
-      <w:r>
-        <w:t>виртуалку</w:t>
-      </w:r>
-      <w:proofErr w:type="spellEnd"/>
-      <w:r>
-        <w:t>)</w:t>
+        <w:t>для разработки на</w:t>
+      </w:r>
+      <w:proofErr w:type="gramStart"/>
+      <w:r>
+        <w:t xml:space="preserve"> С</w:t>
+      </w:r>
+      <w:proofErr w:type="gramEnd"/>
+      <w:r>
+        <w:t xml:space="preserve">++14 под </w:t>
+      </w:r>
+      <w:r>
+        <w:rPr>
+          <w:lang w:val="en-US"/>
+        </w:rPr>
+        <w:t>Eclipse</w:t>
       </w:r>
     </w:p>
     <w:p>
+      <w:pPr>
+        <w:pStyle w:val="a6"/>
+        <w:numPr>
+          <w:ilvl w:val="0"/>
+          <w:numId w:val="2"/>
+        </w:numPr>
+      </w:pPr>
+      <w:r>
+        <w:t xml:space="preserve">Устанавливаем </w:t>
+      </w:r>
+      <w:r>
+        <w:rPr>
+          <w:lang w:val="en-US"/>
+        </w:rPr>
+        <w:t>Ubuntu</w:t>
+      </w:r>
+      <w:r>
+        <w:t xml:space="preserve"> </w:t>
+      </w:r>
+      <w:r>
+        <w:t xml:space="preserve">(на комп или на </w:t>
+      </w:r>
+      <w:proofErr w:type="spellStart"/>
+      <w:r>
+        <w:t>виртуалку</w:t>
+      </w:r>
+      <w:proofErr w:type="spellEnd"/>
+      <w:r>
+        <w:t>)</w:t>
+      </w:r>
+      <w:r>
+        <w:t xml:space="preserve">, </w:t>
+      </w:r>
+      <w:r>
+        <w:t xml:space="preserve">и настраиваем доступ </w:t>
+      </w:r>
+      <w:proofErr w:type="gramStart"/>
+      <w:r>
+        <w:t>к</w:t>
+      </w:r>
+      <w:proofErr w:type="gramEnd"/>
+      <w:r>
+        <w:t xml:space="preserve"> интернет</w:t>
+      </w:r>
+      <w:r>
+        <w:t xml:space="preserve"> (</w:t>
+      </w:r>
+      <w:r>
+        <w:t>инструкция</w:t>
+      </w:r>
+      <w:r>
+        <w:t xml:space="preserve"> по настройке </w:t>
+      </w:r>
+      <w:proofErr w:type="spellStart"/>
+      <w:r>
+        <w:t>интренета</w:t>
+      </w:r>
+      <w:proofErr w:type="spellEnd"/>
+      <w:r>
+        <w:t xml:space="preserve"> находится с дистрибутивом виртуальной машины</w:t>
+      </w:r>
+      <w:r>
+        <w:t>)</w:t>
+      </w:r>
+      <w:r>
+        <w:t>.</w:t>
+      </w:r>
+    </w:p>
+    <w:p>
+      <w:pPr>
+        <w:pStyle w:val="a6"/>
+        <w:numPr>
+          <w:ilvl w:val="0"/>
+          <w:numId w:val="2"/>
+        </w:numPr>
+      </w:pPr>
+      <w:r>
+        <w:t>Через центр приложений у</w:t>
+      </w:r>
+      <w:r>
+        <w:t xml:space="preserve">станавливаем </w:t>
+      </w:r>
+      <w:r>
+        <w:t xml:space="preserve">файловый менеджер </w:t>
+      </w:r>
+      <w:proofErr w:type="spellStart"/>
+      <w:r>
+        <w:rPr>
+          <w:lang w:val="en-US"/>
+        </w:rPr>
+        <w:t>Krusader</w:t>
+      </w:r>
+      <w:proofErr w:type="spellEnd"/>
+      <w:r>
+        <w:rPr>
+          <w:noProof/>
+          <w:lang w:eastAsia="ru-RU"/>
+        </w:rPr>
+        <w:drawing>
+          <wp:inline distT="0" distB="0" distL="0" distR="0" wp14:anchorId="58FEFA2C" wp14:editId="48D049BE">
+            <wp:extent cx="2218414" cy="1081862"/>
+            <wp:effectExtent l="0" t="0" r="0" b="4445"/>
+            <wp:docPr id="2" name="Рисунок 2"/>
+            <wp:cNvGraphicFramePr>
+              <a:graphicFrameLocks xmlns:a="http://schemas.openxmlformats.org/drawingml/2006/main" noChangeAspect="1"/>
+            </wp:cNvGraphicFramePr>
+            <a:graphic xmlns:a="http://schemas.openxmlformats.org/drawingml/2006/main">
+              <a:graphicData uri="http://schemas.openxmlformats.org/drawingml/2006/picture">
+                <pic:pic xmlns:pic="http://schemas.openxmlformats.org/drawingml/2006/picture">
+                  <pic:nvPicPr>
+                    <pic:cNvPr id="0" name="Picture 1"/>
+                    <pic:cNvPicPr>
+                      <a:picLocks noChangeAspect="1" noChangeArrowheads="1"/>
+                    </pic:cNvPicPr>
+                  </pic:nvPicPr>
+                  <pic:blipFill>
+                    <a:blip r:embed="rId6">
+                      <a:extLst>
+                        <a:ext uri="{28A0092B-C50C-407E-A947-70E740481C1C}">
+                          <a14:useLocalDpi xmlns:a14="http://schemas.microsoft.com/office/drawing/2010/main" val="0"/>
+                        </a:ext>
+                      </a:extLst>
+                    </a:blip>
+                    <a:srcRect/>
+                    <a:stretch>
+                      <a:fillRect/>
+                    </a:stretch>
+                  </pic:blipFill>
+                  <pic:spPr bwMode="auto">
+                    <a:xfrm>
+                      <a:off x="0" y="0"/>
+                      <a:ext cx="2218489" cy="1081899"/>
+                    </a:xfrm>
+                    <a:prstGeom prst="rect">
+                      <a:avLst/>
+                    </a:prstGeom>
+                    <a:noFill/>
+                    <a:ln>
+                      <a:noFill/>
+                    </a:ln>
+                  </pic:spPr>
+                </pic:pic>
+              </a:graphicData>
+            </a:graphic>
+          </wp:inline>
+        </w:drawing>
+      </w:r>
+    </w:p>
+    <w:p>
+      <w:pPr>
+        <w:pStyle w:val="a6"/>
+        <w:numPr>
+          <w:ilvl w:val="0"/>
+          <w:numId w:val="2"/>
+        </w:numPr>
+      </w:pPr>
+      <w:r>
+        <w:t xml:space="preserve">Через центр приложений устанавливаем </w:t>
+      </w:r>
+      <w:proofErr w:type="spellStart"/>
+      <w:r>
+        <w:rPr>
+          <w:lang w:val="en-US"/>
+        </w:rPr>
+        <w:t>OpenJDK</w:t>
+      </w:r>
+      <w:proofErr w:type="spellEnd"/>
+      <w:r>
+        <w:t xml:space="preserve"> </w:t>
+      </w:r>
+      <w:r>
+        <w:rPr>
+          <w:lang w:val="en-US"/>
+        </w:rPr>
+        <w:t>Java</w:t>
+      </w:r>
+      <w:r>
+        <w:t xml:space="preserve"> 7 </w:t>
+      </w:r>
+      <w:r>
+        <w:rPr>
+          <w:lang w:val="en-US"/>
+        </w:rPr>
+        <w:t>Runtime</w:t>
+      </w:r>
+      <w:r>
+        <w:rPr>
+          <w:noProof/>
+          <w:lang w:eastAsia="ru-RU"/>
+        </w:rPr>
+        <w:drawing>
+          <wp:inline distT="0" distB="0" distL="0" distR="0" wp14:anchorId="694D45BC" wp14:editId="5479248C">
+            <wp:extent cx="3331845" cy="2226310"/>
+            <wp:effectExtent l="0" t="0" r="1905" b="2540"/>
+            <wp:docPr id="3" name="Рисунок 3"/>
+            <wp:cNvGraphicFramePr>
+              <a:graphicFrameLocks xmlns:a="http://schemas.openxmlformats.org/drawingml/2006/main" noChangeAspect="1"/>
+            </wp:cNvGraphicFramePr>
+            <a:graphic xmlns:a="http://schemas.openxmlformats.org/drawingml/2006/main">
+              <a:graphicData uri="http://schemas.openxmlformats.org/drawingml/2006/picture">
+                <pic:pic xmlns:pic="http://schemas.openxmlformats.org/drawingml/2006/picture">
+                  <pic:nvPicPr>
+                    <pic:cNvPr id="0" name="Picture 2"/>
+                    <pic:cNvPicPr>
+                      <a:picLocks noChangeAspect="1" noChangeArrowheads="1"/>
+                    </pic:cNvPicPr>
+                  </pic:nvPicPr>
+                  <pic:blipFill>
+                    <a:blip r:embed="rId7">
+                      <a:extLst>
+                        <a:ext uri="{28A0092B-C50C-407E-A947-70E740481C1C}">
+                          <a14:useLocalDpi xmlns:a14="http://schemas.microsoft.com/office/drawing/2010/main" val="0"/>
+                        </a:ext>
+                      </a:extLst>
+                    </a:blip>
+                    <a:srcRect/>
+                    <a:stretch>
+                      <a:fillRect/>
+                    </a:stretch>
+                  </pic:blipFill>
+                  <pic:spPr bwMode="auto">
+                    <a:xfrm>
+                      <a:off x="0" y="0"/>
+                      <a:ext cx="3331845" cy="2226310"/>
+                    </a:xfrm>
+                    <a:prstGeom prst="rect">
+                      <a:avLst/>
+                    </a:prstGeom>
+                    <a:noFill/>
+                    <a:ln>
+                      <a:noFill/>
+                    </a:ln>
+                  </pic:spPr>
+                </pic:pic>
+              </a:graphicData>
+            </a:graphic>
+          </wp:inline>
+        </w:drawing>
+      </w:r>
+    </w:p>
+    <w:p>
+      <w:pPr>
+        <w:pStyle w:val="a6"/>
+        <w:numPr>
+          <w:ilvl w:val="0"/>
+          <w:numId w:val="2"/>
+        </w:numPr>
+      </w:pPr>
+      <w:r>
+        <w:t>Распаковываем</w:t>
+      </w:r>
+      <w:r>
+        <w:t xml:space="preserve"> </w:t>
+      </w:r>
+      <w:r>
+        <w:rPr>
+          <w:lang w:val="en-US"/>
+        </w:rPr>
+        <w:t>eclipse</w:t>
+      </w:r>
+      <w:r>
+        <w:t>-</w:t>
+      </w:r>
+      <w:proofErr w:type="spellStart"/>
+      <w:r>
+        <w:rPr>
+          <w:lang w:val="en-US"/>
+        </w:rPr>
+        <w:t>inst</w:t>
+      </w:r>
+      <w:proofErr w:type="spellEnd"/>
+      <w:r>
+        <w:t>-</w:t>
+      </w:r>
+      <w:proofErr w:type="spellStart"/>
+      <w:r>
+        <w:rPr>
+          <w:lang w:val="en-US"/>
+        </w:rPr>
+        <w:t>linux</w:t>
+      </w:r>
+      <w:proofErr w:type="spellEnd"/>
+      <w:r>
+        <w:t>64.</w:t>
+      </w:r>
+      <w:r>
+        <w:rPr>
+          <w:lang w:val="en-US"/>
+        </w:rPr>
+        <w:t>tar</w:t>
+      </w:r>
+      <w:r>
+        <w:t>.</w:t>
+      </w:r>
+      <w:proofErr w:type="spellStart"/>
+      <w:r>
+        <w:rPr>
+          <w:lang w:val="en-US"/>
+        </w:rPr>
+        <w:t>gz</w:t>
+      </w:r>
+      <w:proofErr w:type="spellEnd"/>
+      <w:r>
+        <w:t xml:space="preserve"> и запускаем </w:t>
+      </w:r>
+      <w:proofErr w:type="spellStart"/>
+      <w:r>
+        <w:t>eclipse-inst</w:t>
+      </w:r>
+      <w:proofErr w:type="spellEnd"/>
+      <w:r>
+        <w:t xml:space="preserve"> или устанавливаем </w:t>
+      </w:r>
+      <w:r>
+        <w:rPr>
+          <w:lang w:val="en-US"/>
+        </w:rPr>
+        <w:t>eclipse</w:t>
+      </w:r>
+      <w:r>
+        <w:t xml:space="preserve"> </w:t>
+      </w:r>
+      <w:r>
+        <w:t>через центр приложений.</w:t>
+      </w:r>
+    </w:p>
+    <w:p>
+      <w:pPr>
+        <w:pStyle w:val="a6"/>
+        <w:numPr>
+          <w:ilvl w:val="0"/>
+          <w:numId w:val="2"/>
+        </w:numPr>
+      </w:pPr>
+      <w:r>
+        <w:t xml:space="preserve">Устанавливаем или обновляем компилятор </w:t>
+      </w:r>
+      <w:proofErr w:type="spellStart"/>
+      <w:r>
+        <w:t>sudo</w:t>
+      </w:r>
+      <w:proofErr w:type="spellEnd"/>
+      <w:r>
+        <w:t xml:space="preserve"> </w:t>
+      </w:r>
+      <w:proofErr w:type="spellStart"/>
+      <w:r>
+        <w:t>apt-get</w:t>
+      </w:r>
+      <w:proofErr w:type="spellEnd"/>
+      <w:r>
+        <w:t xml:space="preserve"> </w:t>
+      </w:r>
+      <w:proofErr w:type="spellStart"/>
+      <w:r>
+        <w:t>install</w:t>
+      </w:r>
+      <w:proofErr w:type="spellEnd"/>
+      <w:r>
+        <w:t xml:space="preserve"> g++</w:t>
+      </w:r>
+      <w:r>
+        <w:t xml:space="preserve"> </w:t>
+      </w:r>
       <w:bookmarkStart w:id="0" w:name="_GoBack"/>
       <w:bookmarkEnd w:id="0"/>
+      <w:r>
+        <w:t>4.9</w:t>
+      </w:r>
+      <w:r>
+        <w:t xml:space="preserve">, проверить версию можно так </w:t>
+      </w:r>
+      <w:proofErr w:type="spellStart"/>
+      <w:r>
+        <w:rPr>
+          <w:lang w:val="en-US"/>
+        </w:rPr>
+        <w:t>gcc</w:t>
+      </w:r>
+      <w:proofErr w:type="spellEnd"/>
+      <w:r>
+        <w:t xml:space="preserve"> </w:t>
+      </w:r>
+      <w:r>
+        <w:t>–</w:t>
+      </w:r>
+      <w:r>
+        <w:rPr>
+          <w:lang w:val="en-US"/>
+        </w:rPr>
+        <w:t>v</w:t>
+      </w:r>
+      <w:r>
+        <w:t xml:space="preserve"> и </w:t>
+      </w:r>
+      <w:r>
+        <w:rPr>
+          <w:lang w:val="en-US"/>
+        </w:rPr>
+        <w:t>g</w:t>
+      </w:r>
+      <w:r>
+        <w:t>++ -</w:t>
+      </w:r>
+      <w:r>
+        <w:rPr>
+          <w:lang w:val="en-US"/>
+        </w:rPr>
+        <w:t>v</w:t>
+      </w:r>
+      <w:r>
+        <w:t xml:space="preserve"> </w:t>
+      </w:r>
+      <w:r>
+        <w:t>должна быть не ниже 4.9.3</w:t>
+      </w:r>
     </w:p>
     <w:sectPr>
       <w:pgSz w:w="11906" w:h="16838"/>
@@ -195,8 +615,97 @@
       </w:rPr>
     </w:lvl>
   </w:abstractNum>
+  <w:abstractNum w:abstractNumId="1">
+    <w:nsid w:val="5F3A7C64"/>
+    <w:multiLevelType w:val="hybridMultilevel"/>
+    <w:tmpl w:val="B782A0AE"/>
+    <w:lvl w:ilvl="0" w:tplc="0419000F">
+      <w:start w:val="1"/>
+      <w:numFmt w:val="decimal"/>
+      <w:lvlText w:val="%1."/>
+      <w:lvlJc w:val="left"/>
+      <w:pPr>
+        <w:ind w:left="720" w:hanging="360"/>
+      </w:pPr>
+    </w:lvl>
+    <w:lvl w:ilvl="1" w:tplc="04190019" w:tentative="1">
+      <w:start w:val="1"/>
+      <w:numFmt w:val="lowerLetter"/>
+      <w:lvlText w:val="%2."/>
+      <w:lvlJc w:val="left"/>
+      <w:pPr>
+        <w:ind w:left="1440" w:hanging="360"/>
+      </w:pPr>
+    </w:lvl>
+    <w:lvl w:ilvl="2" w:tplc="0419001B" w:tentative="1">
+      <w:start w:val="1"/>
+      <w:numFmt w:val="lowerRoman"/>
+      <w:lvlText w:val="%3."/>
+      <w:lvlJc w:val="right"/>
+      <w:pPr>
+        <w:ind w:left="2160" w:hanging="180"/>
+      </w:pPr>
+    </w:lvl>
+    <w:lvl w:ilvl="3" w:tplc="0419000F" w:tentative="1">
+      <w:start w:val="1"/>
+      <w:numFmt w:val="decimal"/>
+      <w:lvlText w:val="%4."/>
+      <w:lvlJc w:val="left"/>
+      <w:pPr>
+        <w:ind w:left="2880" w:hanging="360"/>
+      </w:pPr>
+    </w:lvl>
+    <w:lvl w:ilvl="4" w:tplc="04190019" w:tentative="1">
+      <w:start w:val="1"/>
+      <w:numFmt w:val="lowerLetter"/>
+      <w:lvlText w:val="%5."/>
+      <w:lvlJc w:val="left"/>
+      <w:pPr>
+        <w:ind w:left="3600" w:hanging="360"/>
+      </w:pPr>
+    </w:lvl>
+    <w:lvl w:ilvl="5" w:tplc="0419001B" w:tentative="1">
+      <w:start w:val="1"/>
+      <w:numFmt w:val="lowerRoman"/>
+      <w:lvlText w:val="%6."/>
+      <w:lvlJc w:val="right"/>
+      <w:pPr>
+        <w:ind w:left="4320" w:hanging="180"/>
+      </w:pPr>
+    </w:lvl>
+    <w:lvl w:ilvl="6" w:tplc="0419000F" w:tentative="1">
+      <w:start w:val="1"/>
+      <w:numFmt w:val="decimal"/>
+      <w:lvlText w:val="%7."/>
+      <w:lvlJc w:val="left"/>
+      <w:pPr>
+        <w:ind w:left="5040" w:hanging="360"/>
+      </w:pPr>
+    </w:lvl>
+    <w:lvl w:ilvl="7" w:tplc="04190019" w:tentative="1">
+      <w:start w:val="1"/>
+      <w:numFmt w:val="lowerLetter"/>
+      <w:lvlText w:val="%8."/>
+      <w:lvlJc w:val="left"/>
+      <w:pPr>
+        <w:ind w:left="5760" w:hanging="360"/>
+      </w:pPr>
+    </w:lvl>
+    <w:lvl w:ilvl="8" w:tplc="0419001B" w:tentative="1">
+      <w:start w:val="1"/>
+      <w:numFmt w:val="lowerRoman"/>
+      <w:lvlText w:val="%9."/>
+      <w:lvlJc w:val="right"/>
+      <w:pPr>
+        <w:ind w:left="6480" w:hanging="180"/>
+      </w:pPr>
+    </w:lvl>
+  </w:abstractNum>
   <w:num w:numId="1">
     <w:abstractNumId w:val="0"/>
+  </w:num>
+  <w:num w:numId="2">
+    <w:abstractNumId w:val="1"/>
   </w:num>
 </w:numbering>
 </file>
@@ -496,6 +1005,75 @@
       <w:contextualSpacing/>
     </w:pPr>
   </w:style>
+  <w:style w:type="paragraph" w:styleId="a8">
+    <w:name w:val="Balloon Text"/>
+    <w:basedOn w:val="a"/>
+    <w:link w:val="a9"/>
+    <w:uiPriority w:val="99"/>
+    <w:semiHidden/>
+    <w:unhideWhenUsed/>
+    <w:rsid w:val="0012052F"/>
+    <w:pPr>
+      <w:spacing w:after="0" w:line="240" w:lineRule="auto"/>
+    </w:pPr>
+    <w:rPr>
+      <w:rFonts w:ascii="Tahoma" w:hAnsi="Tahoma" w:cs="Tahoma"/>
+      <w:sz w:val="16"/>
+      <w:szCs w:val="16"/>
+    </w:rPr>
+  </w:style>
+  <w:style w:type="character" w:customStyle="1" w:styleId="a9">
+    <w:name w:val="Текст выноски Знак"/>
+    <w:basedOn w:val="a0"/>
+    <w:link w:val="a8"/>
+    <w:uiPriority w:val="99"/>
+    <w:semiHidden/>
+    <w:rsid w:val="0012052F"/>
+    <w:rPr>
+      <w:rFonts w:ascii="Tahoma" w:hAnsi="Tahoma" w:cs="Tahoma"/>
+      <w:sz w:val="16"/>
+      <w:szCs w:val="16"/>
+    </w:rPr>
+  </w:style>
+  <w:style w:type="paragraph" w:styleId="aa">
+    <w:name w:val="Title"/>
+    <w:basedOn w:val="a"/>
+    <w:next w:val="a"/>
+    <w:link w:val="ab"/>
+    <w:uiPriority w:val="10"/>
+    <w:qFormat/>
+    <w:rsid w:val="00AA49E5"/>
+    <w:pPr>
+      <w:pBdr>
+        <w:bottom w:val="single" w:sz="8" w:space="4" w:color="4F81BD" w:themeColor="accent1"/>
+      </w:pBdr>
+      <w:spacing w:after="300" w:line="240" w:lineRule="auto"/>
+      <w:contextualSpacing/>
+    </w:pPr>
+    <w:rPr>
+      <w:rFonts w:asciiTheme="majorHAnsi" w:eastAsiaTheme="majorEastAsia" w:hAnsiTheme="majorHAnsi" w:cstheme="majorBidi"/>
+      <w:color w:val="17365D" w:themeColor="text2" w:themeShade="BF"/>
+      <w:spacing w:val="5"/>
+      <w:kern w:val="28"/>
+      <w:sz w:val="52"/>
+      <w:szCs w:val="52"/>
+    </w:rPr>
+  </w:style>
+  <w:style w:type="character" w:customStyle="1" w:styleId="ab">
+    <w:name w:val="Название Знак"/>
+    <w:basedOn w:val="a0"/>
+    <w:link w:val="aa"/>
+    <w:uiPriority w:val="10"/>
+    <w:rsid w:val="00AA49E5"/>
+    <w:rPr>
+      <w:rFonts w:asciiTheme="majorHAnsi" w:eastAsiaTheme="majorEastAsia" w:hAnsiTheme="majorHAnsi" w:cstheme="majorBidi"/>
+      <w:color w:val="17365D" w:themeColor="text2" w:themeShade="BF"/>
+      <w:spacing w:val="5"/>
+      <w:kern w:val="28"/>
+      <w:sz w:val="52"/>
+      <w:szCs w:val="52"/>
+    </w:rPr>
+  </w:style>
 </w:styles>
 </file>
 
@@ -793,6 +1371,75 @@
       <w:ind w:left="720"/>
       <w:contextualSpacing/>
     </w:pPr>
+  </w:style>
+  <w:style w:type="paragraph" w:styleId="a8">
+    <w:name w:val="Balloon Text"/>
+    <w:basedOn w:val="a"/>
+    <w:link w:val="a9"/>
+    <w:uiPriority w:val="99"/>
+    <w:semiHidden/>
+    <w:unhideWhenUsed/>
+    <w:rsid w:val="0012052F"/>
+    <w:pPr>
+      <w:spacing w:after="0" w:line="240" w:lineRule="auto"/>
+    </w:pPr>
+    <w:rPr>
+      <w:rFonts w:ascii="Tahoma" w:hAnsi="Tahoma" w:cs="Tahoma"/>
+      <w:sz w:val="16"/>
+      <w:szCs w:val="16"/>
+    </w:rPr>
+  </w:style>
+  <w:style w:type="character" w:customStyle="1" w:styleId="a9">
+    <w:name w:val="Текст выноски Знак"/>
+    <w:basedOn w:val="a0"/>
+    <w:link w:val="a8"/>
+    <w:uiPriority w:val="99"/>
+    <w:semiHidden/>
+    <w:rsid w:val="0012052F"/>
+    <w:rPr>
+      <w:rFonts w:ascii="Tahoma" w:hAnsi="Tahoma" w:cs="Tahoma"/>
+      <w:sz w:val="16"/>
+      <w:szCs w:val="16"/>
+    </w:rPr>
+  </w:style>
+  <w:style w:type="paragraph" w:styleId="aa">
+    <w:name w:val="Title"/>
+    <w:basedOn w:val="a"/>
+    <w:next w:val="a"/>
+    <w:link w:val="ab"/>
+    <w:uiPriority w:val="10"/>
+    <w:qFormat/>
+    <w:rsid w:val="00AA49E5"/>
+    <w:pPr>
+      <w:pBdr>
+        <w:bottom w:val="single" w:sz="8" w:space="4" w:color="4F81BD" w:themeColor="accent1"/>
+      </w:pBdr>
+      <w:spacing w:after="300" w:line="240" w:lineRule="auto"/>
+      <w:contextualSpacing/>
+    </w:pPr>
+    <w:rPr>
+      <w:rFonts w:asciiTheme="majorHAnsi" w:eastAsiaTheme="majorEastAsia" w:hAnsiTheme="majorHAnsi" w:cstheme="majorBidi"/>
+      <w:color w:val="17365D" w:themeColor="text2" w:themeShade="BF"/>
+      <w:spacing w:val="5"/>
+      <w:kern w:val="28"/>
+      <w:sz w:val="52"/>
+      <w:szCs w:val="52"/>
+    </w:rPr>
+  </w:style>
+  <w:style w:type="character" w:customStyle="1" w:styleId="ab">
+    <w:name w:val="Название Знак"/>
+    <w:basedOn w:val="a0"/>
+    <w:link w:val="aa"/>
+    <w:uiPriority w:val="10"/>
+    <w:rsid w:val="00AA49E5"/>
+    <w:rPr>
+      <w:rFonts w:asciiTheme="majorHAnsi" w:eastAsiaTheme="majorEastAsia" w:hAnsiTheme="majorHAnsi" w:cstheme="majorBidi"/>
+      <w:color w:val="17365D" w:themeColor="text2" w:themeShade="BF"/>
+      <w:spacing w:val="5"/>
+      <w:kern w:val="28"/>
+      <w:sz w:val="52"/>
+      <w:szCs w:val="52"/>
+    </w:rPr>
   </w:style>
 </w:styles>
 </file>
